--- a/automatics/spt/справка/3209.docx
+++ b/automatics/spt/справка/3209.docx
@@ -28,7 +28,7 @@
               </w:rPr>
             </w:pPr>
             <w:r>
-              <w:object w:dxaOrig="852" w:dyaOrig="696">
+              <w:object w:dxaOrig="480" w:dyaOrig="480">
                 <v:shapetype id="_x0000_t75" coordsize="21600,21600" o:spt="75" o:preferrelative="t" path="m@4@5l@4@11@9@11@9@5xe" filled="f" stroked="f">
                   <v:stroke joinstyle="miter"/>
                   <v:formulas>
@@ -48,12 +48,14 @@
                   <v:path o:extrusionok="f" gradientshapeok="t" o:connecttype="rect"/>
                   <o:lock v:ext="edit" aspectratio="t"/>
                 </v:shapetype>
-                <v:shape id="_x0000_i1025" type="#_x0000_t75" style="width:42.7pt;height:35.15pt" o:ole="">
+                <v:shape id="_x0000_i1026" type="#_x0000_t75" style="width:24pt;height:24pt" o:ole="">
                   <v:imagedata r:id="rId7" o:title=""/>
                 </v:shape>
-                <o:OLEObject Type="Embed" ProgID="PBrush" ShapeID="_x0000_i1025" DrawAspect="Content" ObjectID="_1484037943" r:id="rId8"/>
+                <o:OLEObject Type="Embed" ProgID="PBrush" ShapeID="_x0000_i1026" DrawAspect="Content" ObjectID="_1485068480" r:id="rId8"/>
               </w:object>
             </w:r>
+            <w:bookmarkStart w:id="0" w:name="_GoBack"/>
+            <w:bookmarkEnd w:id="0"/>
           </w:p>
         </w:tc>
         <w:tc>
@@ -124,7 +126,6 @@
           </w:p>
         </w:tc>
       </w:tr>
-      <w:bookmarkStart w:id="0" w:name="_GoBack"/>
       <w:tr>
         <w:tc>
           <w:tcPr>
@@ -143,13 +144,12 @@
             </w:pPr>
             <w:r>
               <w:object w:dxaOrig="1125" w:dyaOrig="1155">
-                <v:shape id="_x0000_i1026" type="#_x0000_t75" style="width:56.1pt;height:57.75pt" o:ole="">
+                <v:shape id="_x0000_i1025" type="#_x0000_t75" style="width:56.25pt;height:57.75pt" o:ole="">
                   <v:imagedata r:id="rId9" o:title=""/>
                 </v:shape>
-                <o:OLEObject Type="Embed" ProgID="PBrush" ShapeID="_x0000_i1026" DrawAspect="Content" ObjectID="_1484037944" r:id="rId10"/>
+                <o:OLEObject Type="Embed" ProgID="PBrush" ShapeID="_x0000_i1025" DrawAspect="Content" ObjectID="_1485068481" r:id="rId10"/>
               </w:object>
             </w:r>
-            <w:bookmarkEnd w:id="0"/>
           </w:p>
         </w:tc>
         <w:tc>
@@ -427,55 +427,27 @@
         <w:rPr>
           <w:szCs w:val="24"/>
         </w:rPr>
-        <w:t xml:space="preserve">Потенциал узла активный, </w:t>
+        <w:t>Потенциал узла активный, В;</w:t>
       </w:r>
-      <w:proofErr w:type="gramStart"/>
+    </w:p>
+    <w:p>
+      <w:pPr>
+        <w:numPr>
+          <w:ilvl w:val="0"/>
+          <w:numId w:val="40"/>
+        </w:numPr>
+        <w:tabs>
+          <w:tab w:val="left" w:pos="1140"/>
+        </w:tabs>
+        <w:rPr>
+          <w:szCs w:val="24"/>
+        </w:rPr>
+      </w:pPr>
       <w:r>
         <w:rPr>
           <w:szCs w:val="24"/>
         </w:rPr>
-        <w:t>В</w:t>
-      </w:r>
-      <w:proofErr w:type="gramEnd"/>
-      <w:r>
-        <w:rPr>
-          <w:szCs w:val="24"/>
-        </w:rPr>
-        <w:t>;</w:t>
-      </w:r>
-    </w:p>
-    <w:p>
-      <w:pPr>
-        <w:numPr>
-          <w:ilvl w:val="0"/>
-          <w:numId w:val="40"/>
-        </w:numPr>
-        <w:tabs>
-          <w:tab w:val="left" w:pos="1140"/>
-        </w:tabs>
-        <w:rPr>
-          <w:szCs w:val="24"/>
-        </w:rPr>
-      </w:pPr>
-      <w:r>
-        <w:rPr>
-          <w:szCs w:val="24"/>
-        </w:rPr>
-        <w:t xml:space="preserve">Потенциал узла реактивный, </w:t>
-      </w:r>
-      <w:proofErr w:type="gramStart"/>
-      <w:r>
-        <w:rPr>
-          <w:szCs w:val="24"/>
-        </w:rPr>
-        <w:t>В</w:t>
-      </w:r>
-      <w:proofErr w:type="gramEnd"/>
-      <w:r>
-        <w:rPr>
-          <w:szCs w:val="24"/>
-        </w:rPr>
-        <w:t>;</w:t>
+        <w:t>Потенциал узла реактивный, В;</w:t>
       </w:r>
     </w:p>
     <w:p>
@@ -516,16 +488,8 @@
         <w:rPr>
           <w:szCs w:val="24"/>
         </w:rPr>
-        <w:t xml:space="preserve">Потенциал выхода активный, </w:t>
+        <w:t>Потенциал выхода активный, В</w:t>
       </w:r>
-      <w:proofErr w:type="gramStart"/>
-      <w:r>
-        <w:rPr>
-          <w:szCs w:val="24"/>
-        </w:rPr>
-        <w:t>В</w:t>
-      </w:r>
-      <w:proofErr w:type="gramEnd"/>
       <w:r>
         <w:rPr>
           <w:szCs w:val="24"/>
@@ -550,16 +514,8 @@
         <w:rPr>
           <w:szCs w:val="24"/>
         </w:rPr>
-        <w:t xml:space="preserve">Потенциал выхода реактивный, </w:t>
+        <w:t>Потенциал выхода реактивный, В</w:t>
       </w:r>
-      <w:proofErr w:type="gramStart"/>
-      <w:r>
-        <w:rPr>
-          <w:szCs w:val="24"/>
-        </w:rPr>
-        <w:t>В</w:t>
-      </w:r>
-      <w:proofErr w:type="gramEnd"/>
       <w:r>
         <w:rPr>
           <w:szCs w:val="24"/>

--- a/automatics/spt/справка/3209.docx
+++ b/automatics/spt/справка/3209.docx
@@ -24,10 +24,15 @@
               <w:ind w:firstLine="0"/>
               <w:jc w:val="center"/>
               <w:rPr>
-                <w:szCs w:val="24"/>
+                <w:rFonts w:ascii="Cambria" w:hAnsi="Cambria"/>
+                <w:sz w:val="28"/>
               </w:rPr>
             </w:pPr>
             <w:r>
+              <w:rPr>
+                <w:rFonts w:ascii="Cambria" w:hAnsi="Cambria"/>
+                <w:sz w:val="28"/>
+              </w:rPr>
               <w:object w:dxaOrig="480" w:dyaOrig="480">
                 <v:shapetype id="_x0000_t75" coordsize="21600,21600" o:spt="75" o:preferrelative="t" path="m@4@5l@4@11@9@11@9@5xe" filled="f" stroked="f">
                   <v:stroke joinstyle="miter"/>
@@ -48,14 +53,12 @@
                   <v:path o:extrusionok="f" gradientshapeok="t" o:connecttype="rect"/>
                   <o:lock v:ext="edit" aspectratio="t"/>
                 </v:shapetype>
-                <v:shape id="_x0000_i1026" type="#_x0000_t75" style="width:24pt;height:24pt" o:ole="">
+                <v:shape id="_x0000_i1025" type="#_x0000_t75" style="width:24pt;height:24pt" o:ole="">
                   <v:imagedata r:id="rId7" o:title=""/>
                 </v:shape>
-                <o:OLEObject Type="Embed" ProgID="PBrush" ShapeID="_x0000_i1026" DrawAspect="Content" ObjectID="_1485068480" r:id="rId8"/>
+                <o:OLEObject Type="Embed" ProgID="PBrush" ShapeID="_x0000_i1025" DrawAspect="Content" ObjectID="_1485070911" r:id="rId8"/>
               </w:object>
             </w:r>
-            <w:bookmarkStart w:id="0" w:name="_GoBack"/>
-            <w:bookmarkEnd w:id="0"/>
           </w:p>
         </w:tc>
         <w:tc>
@@ -66,24 +69,19 @@
             <w:pPr>
               <w:ind w:firstLine="0"/>
               <w:rPr>
-                <w:szCs w:val="24"/>
+                <w:rFonts w:ascii="Cambria" w:hAnsi="Cambria"/>
+                <w:sz w:val="36"/>
+                <w:szCs w:val="36"/>
               </w:rPr>
             </w:pPr>
             <w:r>
               <w:rPr>
+                <w:rFonts w:ascii="Cambria" w:hAnsi="Cambria"/>
                 <w:color w:val="0000CC"/>
                 <w:sz w:val="36"/>
                 <w:szCs w:val="36"/>
               </w:rPr>
-              <w:t>С</w:t>
-            </w:r>
-            <w:r>
-              <w:rPr>
-                <w:color w:val="0000CC"/>
-                <w:sz w:val="36"/>
-                <w:szCs w:val="36"/>
-              </w:rPr>
-              <w:t>ПТ - Узел граничный</w:t>
+              <w:t>СПТ - Узел граничный</w:t>
             </w:r>
           </w:p>
         </w:tc>
@@ -101,11 +99,13 @@
               <w:ind w:firstLine="0"/>
               <w:jc w:val="center"/>
               <w:rPr>
+                <w:rFonts w:ascii="Cambria" w:hAnsi="Cambria"/>
                 <w:szCs w:val="24"/>
               </w:rPr>
             </w:pPr>
             <w:r>
               <w:rPr>
+                <w:rFonts w:ascii="Cambria" w:hAnsi="Cambria"/>
                 <w:szCs w:val="24"/>
               </w:rPr>
               <w:t>в палитре</w:t>
@@ -120,6 +120,7 @@
             <w:pPr>
               <w:ind w:firstLine="0"/>
               <w:rPr>
+                <w:rFonts w:ascii="Cambria" w:hAnsi="Cambria"/>
                 <w:szCs w:val="24"/>
               </w:rPr>
             </w:pPr>
@@ -139,15 +140,16 @@
               <w:ind w:firstLine="0"/>
               <w:jc w:val="center"/>
               <w:rPr>
+                <w:rFonts w:ascii="Cambria" w:hAnsi="Cambria"/>
                 <w:szCs w:val="24"/>
               </w:rPr>
             </w:pPr>
             <w:r>
-              <w:object w:dxaOrig="1125" w:dyaOrig="1155">
-                <v:shape id="_x0000_i1025" type="#_x0000_t75" style="width:56.25pt;height:57.75pt" o:ole="">
+              <w:object w:dxaOrig="615" w:dyaOrig="810">
+                <v:shape id="_x0000_i1026" type="#_x0000_t75" style="width:30.75pt;height:40.5pt" o:ole="">
                   <v:imagedata r:id="rId9" o:title=""/>
                 </v:shape>
-                <o:OLEObject Type="Embed" ProgID="PBrush" ShapeID="_x0000_i1025" DrawAspect="Content" ObjectID="_1485068481" r:id="rId10"/>
+                <o:OLEObject Type="Embed" ProgID="PBrush" ShapeID="_x0000_i1026" DrawAspect="Content" ObjectID="_1485070912" r:id="rId10"/>
               </w:object>
             </w:r>
           </w:p>
@@ -160,6 +162,7 @@
             <w:pPr>
               <w:ind w:firstLine="0"/>
               <w:rPr>
+                <w:rFonts w:ascii="Cambria" w:hAnsi="Cambria"/>
                 <w:szCs w:val="24"/>
               </w:rPr>
             </w:pPr>
@@ -179,11 +182,13 @@
               <w:ind w:firstLine="0"/>
               <w:jc w:val="center"/>
               <w:rPr>
+                <w:rFonts w:ascii="Cambria" w:hAnsi="Cambria"/>
                 <w:szCs w:val="24"/>
               </w:rPr>
             </w:pPr>
             <w:r>
               <w:rPr>
+                <w:rFonts w:ascii="Cambria" w:hAnsi="Cambria"/>
                 <w:szCs w:val="24"/>
               </w:rPr>
               <w:t>на схеме</w:t>
@@ -198,6 +203,7 @@
             <w:pPr>
               <w:ind w:firstLine="0"/>
               <w:rPr>
+                <w:rFonts w:ascii="Cambria" w:hAnsi="Cambria"/>
                 <w:szCs w:val="24"/>
               </w:rPr>
             </w:pPr>
@@ -209,7 +215,8 @@
       <w:pPr>
         <w:ind w:firstLine="851"/>
         <w:rPr>
-          <w:szCs w:val="24"/>
+          <w:rFonts w:ascii="Cambria" w:hAnsi="Cambria"/>
+          <w:sz w:val="28"/>
         </w:rPr>
       </w:pPr>
     </w:p>
@@ -217,25 +224,38 @@
       <w:pPr>
         <w:ind w:firstLine="851"/>
         <w:rPr>
-          <w:szCs w:val="24"/>
+          <w:rFonts w:ascii="Cambria" w:hAnsi="Cambria"/>
+          <w:sz w:val="28"/>
           <w:shd w:val="clear" w:color="auto" w:fill="FFFFFF"/>
         </w:rPr>
       </w:pPr>
       <w:r>
         <w:rPr>
-          <w:szCs w:val="24"/>
+          <w:rFonts w:ascii="Cambria" w:hAnsi="Cambria"/>
+          <w:sz w:val="28"/>
         </w:rPr>
-        <w:t xml:space="preserve">Блок реализует модель </w:t>
+        <w:t>Блок ре</w:t>
+      </w:r>
+      <w:bookmarkStart w:id="0" w:name="_GoBack"/>
+      <w:bookmarkEnd w:id="0"/>
+      <w:r>
+        <w:rPr>
+          <w:rFonts w:ascii="Cambria" w:hAnsi="Cambria"/>
+          <w:sz w:val="28"/>
+        </w:rPr>
+        <w:t xml:space="preserve">ализует модель </w:t>
       </w:r>
       <w:r>
         <w:rPr>
-          <w:szCs w:val="24"/>
+          <w:rFonts w:ascii="Cambria" w:hAnsi="Cambria"/>
+          <w:sz w:val="28"/>
         </w:rPr>
         <w:t xml:space="preserve">источника постоянного потенциала. </w:t>
       </w:r>
       <w:r>
         <w:rPr>
-          <w:szCs w:val="24"/>
+          <w:rFonts w:ascii="Cambria" w:hAnsi="Cambria"/>
+          <w:sz w:val="28"/>
         </w:rPr>
         <w:t>Предназначен для использования в «контуре переменного тока».</w:t>
       </w:r>
@@ -244,7 +264,8 @@
       <w:pPr>
         <w:ind w:firstLine="851"/>
         <w:rPr>
-          <w:szCs w:val="24"/>
+          <w:rFonts w:ascii="Cambria" w:hAnsi="Cambria"/>
+          <w:sz w:val="28"/>
           <w:shd w:val="clear" w:color="auto" w:fill="FFFFFF"/>
         </w:rPr>
       </w:pPr>
@@ -253,62 +274,71 @@
       <w:pPr>
         <w:ind w:firstLine="851"/>
         <w:rPr>
-          <w:szCs w:val="24"/>
+          <w:rFonts w:ascii="Cambria" w:hAnsi="Cambria"/>
+          <w:sz w:val="28"/>
           <w:shd w:val="clear" w:color="auto" w:fill="FFFFFF"/>
         </w:rPr>
       </w:pPr>
       <w:r>
         <w:rPr>
-          <w:szCs w:val="24"/>
+          <w:rFonts w:ascii="Cambria" w:hAnsi="Cambria"/>
+          <w:sz w:val="28"/>
           <w:shd w:val="clear" w:color="auto" w:fill="FFFFFF"/>
         </w:rPr>
         <w:t>Рекомендуется использовать</w:t>
       </w:r>
       <w:r>
         <w:rPr>
-          <w:szCs w:val="24"/>
+          <w:rFonts w:ascii="Cambria" w:hAnsi="Cambria"/>
+          <w:sz w:val="28"/>
           <w:shd w:val="clear" w:color="auto" w:fill="FFFFFF"/>
         </w:rPr>
         <w:t xml:space="preserve"> в качестве «</w:t>
       </w:r>
       <w:r>
         <w:rPr>
-          <w:szCs w:val="24"/>
+          <w:rFonts w:ascii="Cambria" w:hAnsi="Cambria"/>
+          <w:sz w:val="28"/>
           <w:shd w:val="clear" w:color="auto" w:fill="FFFFFF"/>
         </w:rPr>
         <w:t>земли</w:t>
       </w:r>
       <w:r>
         <w:rPr>
-          <w:szCs w:val="24"/>
+          <w:rFonts w:ascii="Cambria" w:hAnsi="Cambria"/>
+          <w:sz w:val="28"/>
           <w:shd w:val="clear" w:color="auto" w:fill="FFFFFF"/>
         </w:rPr>
         <w:t xml:space="preserve">», для </w:t>
       </w:r>
       <w:r>
         <w:rPr>
-          <w:szCs w:val="24"/>
+          <w:rFonts w:ascii="Cambria" w:hAnsi="Cambria"/>
+          <w:sz w:val="28"/>
           <w:shd w:val="clear" w:color="auto" w:fill="FFFFFF"/>
         </w:rPr>
         <w:t>объединения</w:t>
       </w:r>
       <w:r>
         <w:rPr>
-          <w:szCs w:val="24"/>
+          <w:rFonts w:ascii="Cambria" w:hAnsi="Cambria"/>
+          <w:sz w:val="28"/>
           <w:shd w:val="clear" w:color="auto" w:fill="FFFFFF"/>
         </w:rPr>
         <w:t xml:space="preserve"> элементов схемы</w:t>
       </w:r>
       <w:r>
         <w:rPr>
-          <w:szCs w:val="24"/>
+          <w:rFonts w:ascii="Cambria" w:hAnsi="Cambria"/>
+          <w:sz w:val="28"/>
           <w:shd w:val="clear" w:color="auto" w:fill="FFFFFF"/>
         </w:rPr>
         <w:t xml:space="preserve"> в точке нулевого потенциала</w:t>
       </w:r>
       <w:r>
         <w:rPr>
-          <w:szCs w:val="24"/>
+          <w:rFonts w:ascii="Cambria" w:hAnsi="Cambria"/>
+          <w:sz w:val="28"/>
           <w:shd w:val="clear" w:color="auto" w:fill="FFFFFF"/>
         </w:rPr>
         <w:t xml:space="preserve">, задав свойства блока равные нулю. </w:t>
@@ -317,7 +347,8 @@
     <w:p>
       <w:pPr>
         <w:rPr>
-          <w:szCs w:val="24"/>
+          <w:rFonts w:ascii="Cambria" w:hAnsi="Cambria"/>
+          <w:sz w:val="28"/>
         </w:rPr>
       </w:pPr>
     </w:p>
@@ -325,36 +356,42 @@
       <w:pPr>
         <w:ind w:firstLine="851"/>
         <w:rPr>
-          <w:szCs w:val="24"/>
+          <w:rFonts w:ascii="Cambria" w:hAnsi="Cambria"/>
+          <w:sz w:val="28"/>
         </w:rPr>
       </w:pPr>
       <w:r>
         <w:rPr>
-          <w:szCs w:val="24"/>
+          <w:rFonts w:ascii="Cambria" w:hAnsi="Cambria"/>
+          <w:sz w:val="28"/>
         </w:rPr>
         <w:t xml:space="preserve">Блок имеет </w:t>
       </w:r>
       <w:r>
         <w:rPr>
-          <w:szCs w:val="24"/>
+          <w:rFonts w:ascii="Cambria" w:hAnsi="Cambria"/>
+          <w:sz w:val="28"/>
         </w:rPr>
         <w:t xml:space="preserve">1 </w:t>
       </w:r>
       <w:r>
         <w:rPr>
-          <w:szCs w:val="24"/>
+          <w:rFonts w:ascii="Cambria" w:hAnsi="Cambria"/>
+          <w:sz w:val="28"/>
         </w:rPr>
         <w:t xml:space="preserve">выходной </w:t>
       </w:r>
       <w:r>
         <w:rPr>
-          <w:szCs w:val="24"/>
+          <w:rFonts w:ascii="Cambria" w:hAnsi="Cambria"/>
+          <w:sz w:val="28"/>
         </w:rPr>
         <w:t>порт</w:t>
       </w:r>
       <w:r>
         <w:rPr>
-          <w:szCs w:val="24"/>
+          <w:rFonts w:ascii="Cambria" w:hAnsi="Cambria"/>
+          <w:sz w:val="28"/>
         </w:rPr>
         <w:t>:</w:t>
       </w:r>
@@ -363,18 +400,21 @@
       <w:pPr>
         <w:ind w:firstLine="851"/>
         <w:rPr>
-          <w:szCs w:val="24"/>
+          <w:rFonts w:ascii="Cambria" w:hAnsi="Cambria"/>
+          <w:sz w:val="28"/>
         </w:rPr>
       </w:pPr>
       <w:r>
         <w:rPr>
-          <w:szCs w:val="24"/>
+          <w:rFonts w:ascii="Cambria" w:hAnsi="Cambria"/>
+          <w:sz w:val="28"/>
         </w:rPr>
         <w:t>1)</w:t>
       </w:r>
       <w:r>
         <w:rPr>
-          <w:szCs w:val="24"/>
+          <w:rFonts w:ascii="Cambria" w:hAnsi="Cambria"/>
+          <w:sz w:val="28"/>
         </w:rPr>
         <w:t xml:space="preserve"> Выход цепь 1.</w:t>
       </w:r>
@@ -383,7 +423,8 @@
       <w:pPr>
         <w:ind w:firstLine="851"/>
         <w:rPr>
-          <w:szCs w:val="24"/>
+          <w:rFonts w:ascii="Cambria" w:hAnsi="Cambria"/>
+          <w:sz w:val="28"/>
         </w:rPr>
       </w:pPr>
     </w:p>
@@ -391,23 +432,18 @@
       <w:pPr>
         <w:ind w:firstLine="851"/>
         <w:rPr>
+          <w:rFonts w:ascii="Cambria" w:hAnsi="Cambria"/>
           <w:b/>
-          <w:szCs w:val="24"/>
+          <w:sz w:val="28"/>
         </w:rPr>
       </w:pPr>
       <w:r>
         <w:rPr>
+          <w:rFonts w:ascii="Cambria" w:hAnsi="Cambria"/>
           <w:b/>
-          <w:szCs w:val="24"/>
+          <w:sz w:val="28"/>
         </w:rPr>
-        <w:t>Свойства</w:t>
-      </w:r>
-      <w:r>
-        <w:rPr>
-          <w:b/>
-          <w:szCs w:val="24"/>
-        </w:rPr>
-        <w:t xml:space="preserve"> блока</w:t>
+        <w:t>Свойства блока</w:t>
       </w:r>
     </w:p>
     <w:p>
@@ -420,12 +456,14 @@
           <w:tab w:val="left" w:pos="1140"/>
         </w:tabs>
         <w:rPr>
-          <w:szCs w:val="24"/>
+          <w:rFonts w:ascii="Cambria" w:hAnsi="Cambria"/>
+          <w:sz w:val="28"/>
         </w:rPr>
       </w:pPr>
       <w:r>
         <w:rPr>
-          <w:szCs w:val="24"/>
+          <w:rFonts w:ascii="Cambria" w:hAnsi="Cambria"/>
+          <w:sz w:val="28"/>
         </w:rPr>
         <w:t>Потенциал узла активный, В;</w:t>
       </w:r>
@@ -440,12 +478,14 @@
           <w:tab w:val="left" w:pos="1140"/>
         </w:tabs>
         <w:rPr>
-          <w:szCs w:val="24"/>
+          <w:rFonts w:ascii="Cambria" w:hAnsi="Cambria"/>
+          <w:sz w:val="28"/>
         </w:rPr>
       </w:pPr>
       <w:r>
         <w:rPr>
-          <w:szCs w:val="24"/>
+          <w:rFonts w:ascii="Cambria" w:hAnsi="Cambria"/>
+          <w:sz w:val="28"/>
         </w:rPr>
         <w:t>Потенциал узла реактивный, В;</w:t>
       </w:r>
@@ -453,20 +493,26 @@
     <w:p>
       <w:pPr>
         <w:ind w:firstLine="0"/>
+        <w:rPr>
+          <w:rFonts w:ascii="Cambria" w:hAnsi="Cambria"/>
+          <w:sz w:val="28"/>
+        </w:rPr>
       </w:pPr>
     </w:p>
     <w:p>
       <w:pPr>
         <w:ind w:firstLine="851"/>
         <w:rPr>
+          <w:rFonts w:ascii="Cambria" w:hAnsi="Cambria"/>
           <w:b/>
-          <w:szCs w:val="24"/>
+          <w:sz w:val="28"/>
         </w:rPr>
       </w:pPr>
       <w:r>
         <w:rPr>
+          <w:rFonts w:ascii="Cambria" w:hAnsi="Cambria"/>
           <w:b/>
-          <w:szCs w:val="24"/>
+          <w:sz w:val="28"/>
         </w:rPr>
         <w:t>Параметры блока</w:t>
       </w:r>
@@ -481,18 +527,21 @@
           <w:tab w:val="left" w:pos="1140"/>
         </w:tabs>
         <w:rPr>
-          <w:szCs w:val="24"/>
+          <w:rFonts w:ascii="Cambria" w:hAnsi="Cambria"/>
+          <w:sz w:val="28"/>
         </w:rPr>
       </w:pPr>
       <w:r>
         <w:rPr>
-          <w:szCs w:val="24"/>
+          <w:rFonts w:ascii="Cambria" w:hAnsi="Cambria"/>
+          <w:sz w:val="28"/>
         </w:rPr>
         <w:t>Потенциал выхода активный, В</w:t>
       </w:r>
       <w:r>
         <w:rPr>
-          <w:szCs w:val="24"/>
+          <w:rFonts w:ascii="Cambria" w:hAnsi="Cambria"/>
+          <w:sz w:val="28"/>
         </w:rPr>
         <w:t>;</w:t>
       </w:r>
@@ -507,18 +556,21 @@
           <w:tab w:val="left" w:pos="1140"/>
         </w:tabs>
         <w:rPr>
-          <w:szCs w:val="24"/>
+          <w:rFonts w:ascii="Cambria" w:hAnsi="Cambria"/>
+          <w:sz w:val="28"/>
         </w:rPr>
       </w:pPr>
       <w:r>
         <w:rPr>
-          <w:szCs w:val="24"/>
+          <w:rFonts w:ascii="Cambria" w:hAnsi="Cambria"/>
+          <w:sz w:val="28"/>
         </w:rPr>
         <w:t>Потенциал выхода реактивный, В</w:t>
       </w:r>
       <w:r>
         <w:rPr>
-          <w:szCs w:val="24"/>
+          <w:rFonts w:ascii="Cambria" w:hAnsi="Cambria"/>
+          <w:sz w:val="28"/>
         </w:rPr>
         <w:t>;</w:t>
       </w:r>
@@ -533,18 +585,21 @@
           <w:tab w:val="left" w:pos="1140"/>
         </w:tabs>
         <w:rPr>
-          <w:szCs w:val="24"/>
+          <w:rFonts w:ascii="Cambria" w:hAnsi="Cambria"/>
+          <w:sz w:val="28"/>
         </w:rPr>
       </w:pPr>
       <w:r>
         <w:rPr>
-          <w:szCs w:val="24"/>
+          <w:rFonts w:ascii="Cambria" w:hAnsi="Cambria"/>
+          <w:sz w:val="28"/>
         </w:rPr>
         <w:t>Потенциал выхода полный, В</w:t>
       </w:r>
       <w:r>
         <w:rPr>
-          <w:szCs w:val="24"/>
+          <w:rFonts w:ascii="Cambria" w:hAnsi="Cambria"/>
+          <w:sz w:val="28"/>
         </w:rPr>
         <w:t>.</w:t>
       </w:r>
@@ -556,7 +611,8 @@
         </w:tabs>
         <w:ind w:firstLine="851"/>
         <w:rPr>
-          <w:szCs w:val="24"/>
+          <w:rFonts w:ascii="Cambria" w:hAnsi="Cambria"/>
+          <w:sz w:val="28"/>
         </w:rPr>
       </w:pPr>
     </w:p>

--- a/automatics/spt/справка/3209.docx
+++ b/automatics/spt/справка/3209.docx
@@ -8,8 +8,8 @@
         <w:tblLook w:val="04A0" w:firstRow="1" w:lastRow="0" w:firstColumn="1" w:lastColumn="0" w:noHBand="0" w:noVBand="1"/>
       </w:tblPr>
       <w:tblGrid>
-        <w:gridCol w:w="2421"/>
-        <w:gridCol w:w="7433"/>
+        <w:gridCol w:w="2379"/>
+        <w:gridCol w:w="7259"/>
       </w:tblGrid>
       <w:tr>
         <w:tc>
@@ -29,11 +29,7 @@
               </w:rPr>
             </w:pPr>
             <w:r>
-              <w:rPr>
-                <w:rFonts w:ascii="Cambria" w:hAnsi="Cambria"/>
-                <w:sz w:val="28"/>
-              </w:rPr>
-              <w:object w:dxaOrig="480" w:dyaOrig="480">
+              <w:object w:dxaOrig="405" w:dyaOrig="375">
                 <v:shapetype id="_x0000_t75" coordsize="21600,21600" o:spt="75" o:preferrelative="t" path="m@4@5l@4@11@9@11@9@5xe" filled="f" stroked="f">
                   <v:stroke joinstyle="miter"/>
                   <v:formulas>
@@ -53,12 +49,14 @@
                   <v:path o:extrusionok="f" gradientshapeok="t" o:connecttype="rect"/>
                   <o:lock v:ext="edit" aspectratio="t"/>
                 </v:shapetype>
-                <v:shape id="_x0000_i1025" type="#_x0000_t75" style="width:24pt;height:24pt" o:ole="">
+                <v:shape id="_x0000_i1026" type="#_x0000_t75" style="width:20.1pt;height:18.4pt" o:ole="">
                   <v:imagedata r:id="rId7" o:title=""/>
                 </v:shape>
-                <o:OLEObject Type="Embed" ProgID="PBrush" ShapeID="_x0000_i1025" DrawAspect="Content" ObjectID="_1485070911" r:id="rId8"/>
+                <o:OLEObject Type="Embed" ProgID="PBrush" ShapeID="_x0000_i1026" DrawAspect="Content" ObjectID="_1486575958" r:id="rId8"/>
               </w:object>
             </w:r>
+            <w:bookmarkStart w:id="0" w:name="_GoBack"/>
+            <w:bookmarkEnd w:id="0"/>
           </w:p>
         </w:tc>
         <w:tc>
@@ -81,7 +79,25 @@
                 <w:sz w:val="36"/>
                 <w:szCs w:val="36"/>
               </w:rPr>
-              <w:t>СПТ - Узел граничный</w:t>
+              <w:t xml:space="preserve">СПТ </w:t>
+            </w:r>
+            <w:r>
+              <w:rPr>
+                <w:rFonts w:ascii="Cambria" w:hAnsi="Cambria"/>
+                <w:color w:val="0000CC"/>
+                <w:sz w:val="36"/>
+                <w:szCs w:val="36"/>
+              </w:rPr>
+              <w:t>–</w:t>
+            </w:r>
+            <w:r>
+              <w:rPr>
+                <w:rFonts w:ascii="Cambria" w:hAnsi="Cambria"/>
+                <w:color w:val="0000CC"/>
+                <w:sz w:val="36"/>
+                <w:szCs w:val="36"/>
+              </w:rPr>
+              <w:t xml:space="preserve"> Узел граничный</w:t>
             </w:r>
           </w:p>
         </w:tc>
@@ -146,10 +162,10 @@
             </w:pPr>
             <w:r>
               <w:object w:dxaOrig="615" w:dyaOrig="810">
-                <v:shape id="_x0000_i1026" type="#_x0000_t75" style="width:30.75pt;height:40.5pt" o:ole="">
+                <v:shape id="_x0000_i1025" type="#_x0000_t75" style="width:31pt;height:40.2pt" o:ole="">
                   <v:imagedata r:id="rId9" o:title=""/>
                 </v:shape>
-                <o:OLEObject Type="Embed" ProgID="PBrush" ShapeID="_x0000_i1026" DrawAspect="Content" ObjectID="_1485070912" r:id="rId10"/>
+                <o:OLEObject Type="Embed" ProgID="PBrush" ShapeID="_x0000_i1025" DrawAspect="Content" ObjectID="_1486575959" r:id="rId10"/>
               </w:object>
             </w:r>
           </w:p>
@@ -234,16 +250,7 @@
           <w:rFonts w:ascii="Cambria" w:hAnsi="Cambria"/>
           <w:sz w:val="28"/>
         </w:rPr>
-        <w:t>Блок ре</w:t>
-      </w:r>
-      <w:bookmarkStart w:id="0" w:name="_GoBack"/>
-      <w:bookmarkEnd w:id="0"/>
-      <w:r>
-        <w:rPr>
-          <w:rFonts w:ascii="Cambria" w:hAnsi="Cambria"/>
-          <w:sz w:val="28"/>
-        </w:rPr>
-        <w:t xml:space="preserve">ализует модель </w:t>
+        <w:t xml:space="preserve">Блок реализует модель </w:t>
       </w:r>
       <w:r>
         <w:rPr>
@@ -357,12 +364,14 @@
         <w:ind w:firstLine="851"/>
         <w:rPr>
           <w:rFonts w:ascii="Cambria" w:hAnsi="Cambria"/>
+          <w:b/>
           <w:sz w:val="28"/>
         </w:rPr>
       </w:pPr>
       <w:r>
         <w:rPr>
           <w:rFonts w:ascii="Cambria" w:hAnsi="Cambria"/>
+          <w:b/>
           <w:sz w:val="28"/>
         </w:rPr>
         <w:t xml:space="preserve">Блок имеет </w:t>
@@ -370,6 +379,7 @@
       <w:r>
         <w:rPr>
           <w:rFonts w:ascii="Cambria" w:hAnsi="Cambria"/>
+          <w:b/>
           <w:sz w:val="28"/>
         </w:rPr>
         <w:t xml:space="preserve">1 </w:t>
@@ -377,6 +387,7 @@
       <w:r>
         <w:rPr>
           <w:rFonts w:ascii="Cambria" w:hAnsi="Cambria"/>
+          <w:b/>
           <w:sz w:val="28"/>
         </w:rPr>
         <w:t xml:space="preserve">выходной </w:t>
@@ -384,6 +395,7 @@
       <w:r>
         <w:rPr>
           <w:rFonts w:ascii="Cambria" w:hAnsi="Cambria"/>
+          <w:b/>
           <w:sz w:val="28"/>
         </w:rPr>
         <w:t>порт</w:t>
@@ -391,6 +403,7 @@
       <w:r>
         <w:rPr>
           <w:rFonts w:ascii="Cambria" w:hAnsi="Cambria"/>
+          <w:b/>
           <w:sz w:val="28"/>
         </w:rPr>
         <w:t>:</w:t>
@@ -465,29 +478,61 @@
           <w:rFonts w:ascii="Cambria" w:hAnsi="Cambria"/>
           <w:sz w:val="28"/>
         </w:rPr>
-        <w:t>Потенциал узла активный, В;</w:t>
+        <w:t xml:space="preserve">Потенциал узла активный, </w:t>
       </w:r>
-    </w:p>
-    <w:p>
-      <w:pPr>
-        <w:numPr>
-          <w:ilvl w:val="0"/>
-          <w:numId w:val="40"/>
-        </w:numPr>
-        <w:tabs>
-          <w:tab w:val="left" w:pos="1140"/>
-        </w:tabs>
-        <w:rPr>
-          <w:rFonts w:ascii="Cambria" w:hAnsi="Cambria"/>
-          <w:sz w:val="28"/>
-        </w:rPr>
-      </w:pPr>
+      <w:proofErr w:type="gramStart"/>
       <w:r>
         <w:rPr>
           <w:rFonts w:ascii="Cambria" w:hAnsi="Cambria"/>
           <w:sz w:val="28"/>
         </w:rPr>
-        <w:t>Потенциал узла реактивный, В;</w:t>
+        <w:t>В</w:t>
+      </w:r>
+      <w:proofErr w:type="gramEnd"/>
+      <w:r>
+        <w:rPr>
+          <w:rFonts w:ascii="Cambria" w:hAnsi="Cambria"/>
+          <w:sz w:val="28"/>
+        </w:rPr>
+        <w:t>;</w:t>
+      </w:r>
+    </w:p>
+    <w:p>
+      <w:pPr>
+        <w:numPr>
+          <w:ilvl w:val="0"/>
+          <w:numId w:val="40"/>
+        </w:numPr>
+        <w:tabs>
+          <w:tab w:val="left" w:pos="1140"/>
+        </w:tabs>
+        <w:rPr>
+          <w:rFonts w:ascii="Cambria" w:hAnsi="Cambria"/>
+          <w:sz w:val="28"/>
+        </w:rPr>
+      </w:pPr>
+      <w:r>
+        <w:rPr>
+          <w:rFonts w:ascii="Cambria" w:hAnsi="Cambria"/>
+          <w:sz w:val="28"/>
+        </w:rPr>
+        <w:t xml:space="preserve">Потенциал узла реактивный, </w:t>
+      </w:r>
+      <w:proofErr w:type="gramStart"/>
+      <w:r>
+        <w:rPr>
+          <w:rFonts w:ascii="Cambria" w:hAnsi="Cambria"/>
+          <w:sz w:val="28"/>
+        </w:rPr>
+        <w:t>В</w:t>
+      </w:r>
+      <w:proofErr w:type="gramEnd"/>
+      <w:r>
+        <w:rPr>
+          <w:rFonts w:ascii="Cambria" w:hAnsi="Cambria"/>
+          <w:sz w:val="28"/>
+        </w:rPr>
+        <w:t>;</w:t>
       </w:r>
     </w:p>
     <w:p>
@@ -536,8 +581,17 @@
           <w:rFonts w:ascii="Cambria" w:hAnsi="Cambria"/>
           <w:sz w:val="28"/>
         </w:rPr>
-        <w:t>Потенциал выхода активный, В</w:t>
+        <w:t xml:space="preserve">Потенциал выхода активный, </w:t>
       </w:r>
+      <w:proofErr w:type="gramStart"/>
+      <w:r>
+        <w:rPr>
+          <w:rFonts w:ascii="Cambria" w:hAnsi="Cambria"/>
+          <w:sz w:val="28"/>
+        </w:rPr>
+        <w:t>В</w:t>
+      </w:r>
+      <w:proofErr w:type="gramEnd"/>
       <w:r>
         <w:rPr>
           <w:rFonts w:ascii="Cambria" w:hAnsi="Cambria"/>
@@ -565,8 +619,17 @@
           <w:rFonts w:ascii="Cambria" w:hAnsi="Cambria"/>
           <w:sz w:val="28"/>
         </w:rPr>
-        <w:t>Потенциал выхода реактивный, В</w:t>
+        <w:t xml:space="preserve">Потенциал выхода реактивный, </w:t>
       </w:r>
+      <w:proofErr w:type="gramStart"/>
+      <w:r>
+        <w:rPr>
+          <w:rFonts w:ascii="Cambria" w:hAnsi="Cambria"/>
+          <w:sz w:val="28"/>
+        </w:rPr>
+        <w:t>В</w:t>
+      </w:r>
+      <w:proofErr w:type="gramEnd"/>
       <w:r>
         <w:rPr>
           <w:rFonts w:ascii="Cambria" w:hAnsi="Cambria"/>
